--- a/labs 2 course/lab03/report/Лабораторная работа 3.docx
+++ b/labs 2 course/lab03/report/Лабораторная работа 3.docx
@@ -6,6 +6,8 @@
       <w:pPr>
         <w:pStyle w:val="a5"/>
       </w:pPr>
+      <w:bookmarkStart w:id="0" w:name="_GoBack"/>
+      <w:bookmarkEnd w:id="0"/>
       <w:r>
         <w:t>Лабораторная работа №</w:t>
       </w:r>
@@ -145,7 +147,7 @@
                 <w:noProof/>
                 <w:webHidden/>
               </w:rPr>
-              <w:t>2</w:t>
+              <w:t>1</w:t>
             </w:r>
             <w:r>
               <w:rPr>
@@ -227,7 +229,7 @@
                 <w:noProof/>
                 <w:webHidden/>
               </w:rPr>
-              <w:t>2</w:t>
+              <w:t>1</w:t>
             </w:r>
             <w:r>
               <w:rPr>
@@ -296,12 +298,6 @@
                 <w:noProof/>
                 <w:webHidden/>
               </w:rPr>
-            </w:r>
-            <w:r>
-              <w:rPr>
-                <w:noProof/>
-                <w:webHidden/>
-              </w:rPr>
               <w:fldChar w:fldCharType="separate"/>
             </w:r>
             <w:r>
@@ -393,7 +389,7 @@
                 <w:noProof/>
                 <w:webHidden/>
               </w:rPr>
-              <w:t>9</w:t>
+              <w:t>2</w:t>
             </w:r>
             <w:r>
               <w:rPr>
@@ -411,8 +407,8 @@
         </w:p>
       </w:sdtContent>
     </w:sdt>
-    <w:bookmarkStart w:id="0" w:name="цель-работы" w:displacedByCustomXml="prev"/>
-    <w:bookmarkStart w:id="1" w:name="_Toc145619377" w:displacedByCustomXml="prev"/>
+    <w:bookmarkStart w:id="1" w:name="цель-работы" w:displacedByCustomXml="prev"/>
+    <w:bookmarkStart w:id="2" w:name="_Toc145619377" w:displacedByCustomXml="prev"/>
     <w:p>
       <w:pPr>
         <w:pStyle w:val="1"/>
@@ -424,10 +420,10 @@
       <w:r>
         <w:t>Цель работы</w:t>
       </w:r>
-      <w:bookmarkStart w:id="2" w:name="_Toc145619378"/>
-      <w:bookmarkStart w:id="3" w:name="выполнение-лабораторной-работы"/>
+      <w:bookmarkStart w:id="3" w:name="_Toc145619378"/>
+      <w:bookmarkStart w:id="4" w:name="выполнение-лабораторной-работы"/>
+      <w:bookmarkEnd w:id="2"/>
       <w:bookmarkEnd w:id="1"/>
-      <w:bookmarkEnd w:id="0"/>
     </w:p>
     <w:p>
       <w:pPr>
@@ -487,7 +483,7 @@
       <w:r>
         <w:t>Выполнение лабораторной работы</w:t>
       </w:r>
-      <w:bookmarkEnd w:id="2"/>
+      <w:bookmarkEnd w:id="3"/>
     </w:p>
     <w:p>
       <w:pPr>
@@ -689,10 +685,35 @@
     <w:p>
       <w:pPr>
         <w:pStyle w:val="1"/>
-      </w:pPr>
-      <w:bookmarkStart w:id="4" w:name="_Toc145619381"/>
-      <w:bookmarkStart w:id="5" w:name="выводы"/>
-      <w:bookmarkEnd w:id="3"/>
+        <w:ind w:firstLine="567"/>
+        <w:rPr>
+          <w:rFonts w:asciiTheme="minorHAnsi" w:eastAsiaTheme="minorHAnsi" w:hAnsiTheme="minorHAnsi" w:cstheme="minorBidi"/>
+          <w:b w:val="0"/>
+          <w:bCs w:val="0"/>
+          <w:color w:val="auto"/>
+          <w:sz w:val="24"/>
+          <w:szCs w:val="24"/>
+        </w:rPr>
+      </w:pPr>
+      <w:r>
+        <w:rPr>
+          <w:rFonts w:asciiTheme="minorHAnsi" w:eastAsiaTheme="minorHAnsi" w:hAnsiTheme="minorHAnsi" w:cstheme="minorBidi"/>
+          <w:b w:val="0"/>
+          <w:bCs w:val="0"/>
+          <w:color w:val="auto"/>
+          <w:sz w:val="24"/>
+          <w:szCs w:val="24"/>
+        </w:rPr>
+        <w:t>Ссылка на github: https://github.com/kababenko/study_2023-2024_arhpc/tree/master</w:t>
+      </w:r>
+    </w:p>
+    <w:p>
+      <w:pPr>
+        <w:pStyle w:val="1"/>
+      </w:pPr>
+      <w:bookmarkStart w:id="5" w:name="_Toc145619381"/>
+      <w:bookmarkStart w:id="6" w:name="выводы"/>
+      <w:bookmarkEnd w:id="4"/>
       <w:r>
         <w:rPr>
           <w:rStyle w:val="SectionNumber"/>
@@ -703,9 +724,9 @@
         <w:tab/>
         <w:t>Выводы</w:t>
       </w:r>
-      <w:bookmarkEnd w:id="4"/>
+      <w:bookmarkEnd w:id="5"/>
     </w:p>
-    <w:bookmarkEnd w:id="5"/>
+    <w:bookmarkEnd w:id="6"/>
     <w:p>
       <w:pPr>
         <w:pStyle w:val="1"/>
@@ -741,8 +762,6 @@
         </w:rPr>
         <w:t xml:space="preserve"> </w:t>
       </w:r>
-      <w:bookmarkStart w:id="6" w:name="_GoBack"/>
-      <w:bookmarkEnd w:id="6"/>
       <w:r>
         <w:rPr>
           <w:rFonts w:asciiTheme="minorHAnsi" w:eastAsiaTheme="minorHAnsi" w:hAnsiTheme="minorHAnsi" w:cstheme="minorBidi"/>
